--- a/readme.docx
+++ b/readme.docx
@@ -141,23 +141,149 @@
         </w:rPr>
         <w:t xml:space="preserve"> </w:t>
       </w:r>
-      <w:proofErr w:type="spellStart"/>
       <w:r>
         <w:rPr>
           <w:rFonts w:asciiTheme="majorBidi" w:hAnsiTheme="majorBidi" w:cstheme="majorBidi"/>
           <w:i/>
           <w:iCs/>
         </w:rPr>
-        <w:t>Awritrojit</w:t>
-      </w:r>
-      <w:proofErr w:type="spellEnd"/>
+        <w:t>Awritrojit Banerjee</w:t>
+      </w:r>
       <w:r>
         <w:rPr>
           <w:rFonts w:asciiTheme="majorBidi" w:hAnsiTheme="majorBidi" w:cstheme="majorBidi"/>
           <w:i/>
           <w:iCs/>
         </w:rPr>
-        <w:t xml:space="preserve"> Banerjee</w:t>
+        <w:t xml:space="preserve"> (23228169)</w:t>
+      </w:r>
+    </w:p>
+    <w:p>
+      <w:pPr>
+        <w:rPr>
+          <w:rFonts w:asciiTheme="majorBidi" w:hAnsiTheme="majorBidi" w:cstheme="majorBidi"/>
+        </w:rPr>
+      </w:pPr>
+    </w:p>
+    <w:p>
+      <w:pPr>
+        <w:rPr>
+          <w:rFonts w:asciiTheme="majorBidi" w:hAnsiTheme="majorBidi" w:cstheme="majorBidi"/>
+        </w:rPr>
+      </w:pPr>
+      <w:r>
+        <w:rPr>
+          <w:rFonts w:asciiTheme="majorBidi" w:hAnsiTheme="majorBidi" w:cstheme="majorBidi"/>
+          <w:b/>
+          <w:bCs/>
+        </w:rPr>
+        <w:t xml:space="preserve">1 – Choosing </w:t>
+      </w:r>
+      <w:r>
+        <w:rPr>
+          <w:rFonts w:asciiTheme="majorBidi" w:hAnsiTheme="majorBidi" w:cstheme="majorBidi"/>
+          <w:b/>
+          <w:bCs/>
+        </w:rPr>
+        <w:t>D</w:t>
+      </w:r>
+      <w:r>
+        <w:rPr>
+          <w:rFonts w:asciiTheme="majorBidi" w:hAnsiTheme="majorBidi" w:cstheme="majorBidi"/>
+          <w:b/>
+          <w:bCs/>
+        </w:rPr>
+        <w:t>ataset:</w:t>
+      </w:r>
+      <w:r>
+        <w:rPr>
+          <w:rFonts w:asciiTheme="majorBidi" w:hAnsiTheme="majorBidi" w:cstheme="majorBidi"/>
+        </w:rPr>
+        <w:t xml:space="preserve"> For the first part of the project, we worked on </w:t>
+      </w:r>
+      <w:hyperlink r:id="rId5" w:history="1">
+        <w:r>
+          <w:rPr>
+            <w:rStyle w:val="Hyperlink"/>
+            <w:rFonts w:asciiTheme="majorBidi" w:hAnsiTheme="majorBidi" w:cstheme="majorBidi"/>
+            <w:i/>
+            <w:iCs/>
+          </w:rPr>
+          <w:t>OmniObject3D</w:t>
+        </w:r>
+      </w:hyperlink>
+      <w:r>
+        <w:rPr>
+          <w:rFonts w:asciiTheme="majorBidi" w:hAnsiTheme="majorBidi" w:cstheme="majorBidi"/>
+        </w:rPr>
+        <w:t xml:space="preserve"> because of it having a diverse category of models of real-life objects. </w:t>
+      </w:r>
+      <w:r>
+        <w:rPr>
+          <w:rFonts w:asciiTheme="majorBidi" w:hAnsiTheme="majorBidi" w:cstheme="majorBidi"/>
+        </w:rPr>
+        <w:t>Unfortunately, some of the</w:t>
+      </w:r>
+      <w:r>
+        <w:rPr>
+          <w:rFonts w:asciiTheme="majorBidi" w:hAnsiTheme="majorBidi" w:cstheme="majorBidi"/>
+        </w:rPr>
+        <w:t xml:space="preserve"> cloth</w:t>
+      </w:r>
+      <w:r>
+        <w:rPr>
+          <w:rFonts w:asciiTheme="majorBidi" w:hAnsiTheme="majorBidi" w:cstheme="majorBidi"/>
+        </w:rPr>
+        <w:t xml:space="preserve"> meshes we generated</w:t>
+      </w:r>
+      <w:r>
+        <w:rPr>
+          <w:rFonts w:asciiTheme="majorBidi" w:hAnsiTheme="majorBidi" w:cstheme="majorBidi"/>
+        </w:rPr>
+        <w:t xml:space="preserve"> </w:t>
+      </w:r>
+      <w:r>
+        <w:rPr>
+          <w:rFonts w:asciiTheme="majorBidi" w:hAnsiTheme="majorBidi" w:cstheme="majorBidi"/>
+        </w:rPr>
+        <w:t>had scaling issues</w:t>
+      </w:r>
+      <w:r>
+        <w:rPr>
+          <w:rFonts w:asciiTheme="majorBidi" w:hAnsiTheme="majorBidi" w:cstheme="majorBidi"/>
+        </w:rPr>
+        <w:t>,</w:t>
+      </w:r>
+      <w:r>
+        <w:rPr>
+          <w:rFonts w:asciiTheme="majorBidi" w:hAnsiTheme="majorBidi" w:cstheme="majorBidi"/>
+        </w:rPr>
+        <w:t xml:space="preserve"> so we </w:t>
+      </w:r>
+      <w:r>
+        <w:rPr>
+          <w:rFonts w:asciiTheme="majorBidi" w:hAnsiTheme="majorBidi" w:cstheme="majorBidi"/>
+        </w:rPr>
+        <w:t>decided not to</w:t>
+      </w:r>
+      <w:r>
+        <w:rPr>
+          <w:rFonts w:asciiTheme="majorBidi" w:hAnsiTheme="majorBidi" w:cstheme="majorBidi"/>
+        </w:rPr>
+        <w:t xml:space="preserve"> move forward with them.</w:t>
+      </w:r>
+    </w:p>
+    <w:p>
+      <w:pPr>
+        <w:rPr>
+          <w:rFonts w:asciiTheme="majorBidi" w:hAnsiTheme="majorBidi" w:cstheme="majorBidi"/>
+        </w:rPr>
+      </w:pPr>
+      <w:r>
+        <w:rPr>
+          <w:rFonts w:asciiTheme="majorBidi" w:hAnsiTheme="majorBidi" w:cstheme="majorBidi"/>
+        </w:rPr>
+        <w:t xml:space="preserve">We selected </w:t>
       </w:r>
       <w:r>
         <w:rPr>
@@ -165,7 +291,13 @@
           <w:i/>
           <w:iCs/>
         </w:rPr>
-        <w:t xml:space="preserve"> (23228169)</w:t>
+        <w:t>Annika Heil’s</w:t>
+      </w:r>
+      <w:r>
+        <w:rPr>
+          <w:rFonts w:asciiTheme="majorBidi" w:hAnsiTheme="majorBidi" w:cstheme="majorBidi"/>
+        </w:rPr>
+        <w:t xml:space="preserve"> solution as it was sourced from the same dataset and was appealing for us. </w:t>
       </w:r>
     </w:p>
     <w:p>
@@ -174,6 +306,852 @@
           <w:rFonts w:asciiTheme="majorBidi" w:hAnsiTheme="majorBidi" w:cstheme="majorBidi"/>
         </w:rPr>
       </w:pPr>
+      <w:r>
+        <w:rPr>
+          <w:rFonts w:asciiTheme="majorBidi" w:hAnsiTheme="majorBidi" w:cstheme="majorBidi"/>
+          <w:b/>
+          <w:bCs/>
+        </w:rPr>
+        <w:t>2 – Distance Rendering:</w:t>
+      </w:r>
+      <w:r>
+        <w:rPr>
+          <w:rFonts w:asciiTheme="majorBidi" w:hAnsiTheme="majorBidi" w:cstheme="majorBidi"/>
+        </w:rPr>
+        <w:t xml:space="preserve"> To find the closest points on the objects for all cloth vertices, we used the</w:t>
+      </w:r>
+      <w:r>
+        <w:rPr>
+          <w:rFonts w:asciiTheme="majorBidi" w:hAnsiTheme="majorBidi" w:cstheme="majorBidi"/>
+        </w:rPr>
+        <w:t xml:space="preserve"> </w:t>
+      </w:r>
+      <w:hyperlink r:id="rId6" w:history="1">
+        <w:r>
+          <w:rPr>
+            <w:rStyle w:val="Hyperlink"/>
+            <w:rFonts w:asciiTheme="majorBidi" w:hAnsiTheme="majorBidi" w:cstheme="majorBidi"/>
+            <w:i/>
+            <w:iCs/>
+          </w:rPr>
+          <w:t>K-D Tree</w:t>
+        </w:r>
+      </w:hyperlink>
+      <w:r>
+        <w:rPr>
+          <w:rFonts w:asciiTheme="majorBidi" w:hAnsiTheme="majorBidi" w:cstheme="majorBidi"/>
+        </w:rPr>
+        <w:t xml:space="preserve"> algorithm. It is a special case of binary space partitioning trees and</w:t>
+      </w:r>
+      <w:r>
+        <w:rPr>
+          <w:rFonts w:asciiTheme="majorBidi" w:hAnsiTheme="majorBidi" w:cstheme="majorBidi"/>
+        </w:rPr>
+        <w:t xml:space="preserve"> a highly efficient nearest neighbor searcher</w:t>
+      </w:r>
+      <w:r>
+        <w:rPr>
+          <w:rFonts w:asciiTheme="majorBidi" w:hAnsiTheme="majorBidi" w:cstheme="majorBidi"/>
+        </w:rPr>
+        <w:t>.</w:t>
+      </w:r>
+    </w:p>
+    <w:p>
+      <w:pPr>
+        <w:rPr>
+          <w:rFonts w:asciiTheme="majorBidi" w:hAnsiTheme="majorBidi" w:cstheme="majorBidi"/>
+        </w:rPr>
+      </w:pPr>
+      <w:r>
+        <w:rPr>
+          <w:rFonts w:asciiTheme="majorBidi" w:hAnsiTheme="majorBidi" w:cstheme="majorBidi"/>
+        </w:rPr>
+        <w:t>The distances were mapped as required using standard operands and then explicitly written to the .obj files as vertex colors.</w:t>
+      </w:r>
+      <w:r>
+        <w:rPr>
+          <w:rFonts w:asciiTheme="majorBidi" w:hAnsiTheme="majorBidi" w:cstheme="majorBidi"/>
+        </w:rPr>
+        <w:t xml:space="preserve"> To do this, vertex information in the .obj file was updated by adding color information to each vertex using the following syntax</w:t>
+      </w:r>
+      <w:r>
+        <w:rPr>
+          <w:rFonts w:asciiTheme="majorBidi" w:hAnsiTheme="majorBidi" w:cstheme="majorBidi"/>
+        </w:rPr>
+        <w:t>:</w:t>
+      </w:r>
+    </w:p>
+    <w:p>
+      <w:pPr>
+        <w:jc w:val="center"/>
+        <w:rPr>
+          <w:rFonts w:asciiTheme="majorBidi" w:hAnsiTheme="majorBidi" w:cstheme="majorBidi"/>
+        </w:rPr>
+      </w:pPr>
+      <w:r>
+        <w:rPr>
+          <w:noProof/>
+        </w:rPr>
+        <w:drawing>
+          <wp:inline distT="0" distB="0" distL="0" distR="0" wp14:anchorId="47F84674" wp14:editId="7400FBD4">
+            <wp:extent cx="5486400" cy="137160"/>
+            <wp:effectExtent l="0" t="0" r="0" b="0"/>
+            <wp:docPr id="1830001321" name="Picture 1"/>
+            <wp:cNvGraphicFramePr>
+              <a:graphicFrameLocks xmlns:a="http://schemas.openxmlformats.org/drawingml/2006/main" noChangeAspect="1"/>
+            </wp:cNvGraphicFramePr>
+            <a:graphic xmlns:a="http://schemas.openxmlformats.org/drawingml/2006/main">
+              <a:graphicData uri="http://schemas.openxmlformats.org/drawingml/2006/picture">
+                <pic:pic xmlns:pic="http://schemas.openxmlformats.org/drawingml/2006/picture">
+                  <pic:nvPicPr>
+                    <pic:cNvPr id="1830001321" name=""/>
+                    <pic:cNvPicPr/>
+                  </pic:nvPicPr>
+                  <pic:blipFill>
+                    <a:blip r:embed="rId7"/>
+                    <a:stretch>
+                      <a:fillRect/>
+                    </a:stretch>
+                  </pic:blipFill>
+                  <pic:spPr>
+                    <a:xfrm>
+                      <a:off x="0" y="0"/>
+                      <a:ext cx="5486400" cy="137160"/>
+                    </a:xfrm>
+                    <a:prstGeom prst="rect">
+                      <a:avLst/>
+                    </a:prstGeom>
+                  </pic:spPr>
+                </pic:pic>
+              </a:graphicData>
+            </a:graphic>
+          </wp:inline>
+        </w:drawing>
+      </w:r>
+    </w:p>
+    <w:tbl>
+      <w:tblPr>
+        <w:tblStyle w:val="TableGrid"/>
+        <w:tblW w:w="9175" w:type="dxa"/>
+        <w:jc w:val="center"/>
+        <w:tblLook w:val="04A0" w:firstRow="1" w:lastRow="0" w:firstColumn="1" w:lastColumn="0" w:noHBand="0" w:noVBand="1"/>
+      </w:tblPr>
+      <w:tblGrid>
+        <w:gridCol w:w="791"/>
+        <w:gridCol w:w="1634"/>
+        <w:gridCol w:w="1620"/>
+        <w:gridCol w:w="1620"/>
+        <w:gridCol w:w="1170"/>
+        <w:gridCol w:w="1170"/>
+        <w:gridCol w:w="1170"/>
+      </w:tblGrid>
+      <w:tr>
+        <w:trPr>
+          <w:jc w:val="center"/>
+        </w:trPr>
+        <w:tc>
+          <w:tcPr>
+            <w:tcW w:w="791" w:type="dxa"/>
+          </w:tcPr>
+          <w:p>
+            <w:pPr>
+              <w:jc w:val="center"/>
+              <w:rPr>
+                <w:rFonts w:asciiTheme="majorBidi" w:hAnsiTheme="majorBidi" w:cstheme="majorBidi"/>
+              </w:rPr>
+            </w:pPr>
+            <w:r>
+              <w:rPr>
+                <w:rFonts w:asciiTheme="majorBidi" w:hAnsiTheme="majorBidi" w:cstheme="majorBidi"/>
+              </w:rPr>
+              <w:t>Vertex</w:t>
+            </w:r>
+          </w:p>
+        </w:tc>
+        <w:tc>
+          <w:tcPr>
+            <w:tcW w:w="1634" w:type="dxa"/>
+          </w:tcPr>
+          <w:p>
+            <w:pPr>
+              <w:jc w:val="center"/>
+              <w:rPr>
+                <w:rFonts w:asciiTheme="majorBidi" w:hAnsiTheme="majorBidi" w:cstheme="majorBidi"/>
+              </w:rPr>
+            </w:pPr>
+            <w:r>
+              <w:rPr>
+                <w:rFonts w:asciiTheme="majorBidi" w:hAnsiTheme="majorBidi" w:cstheme="majorBidi"/>
+              </w:rPr>
+              <w:t>Coordinate – X</w:t>
+            </w:r>
+          </w:p>
+        </w:tc>
+        <w:tc>
+          <w:tcPr>
+            <w:tcW w:w="1620" w:type="dxa"/>
+          </w:tcPr>
+          <w:p>
+            <w:pPr>
+              <w:jc w:val="center"/>
+              <w:rPr>
+                <w:rFonts w:asciiTheme="majorBidi" w:hAnsiTheme="majorBidi" w:cstheme="majorBidi"/>
+              </w:rPr>
+            </w:pPr>
+            <w:r>
+              <w:rPr>
+                <w:rFonts w:asciiTheme="majorBidi" w:hAnsiTheme="majorBidi" w:cstheme="majorBidi"/>
+              </w:rPr>
+              <w:t>Coordinate</w:t>
+            </w:r>
+            <w:r>
+              <w:rPr>
+                <w:rFonts w:asciiTheme="majorBidi" w:hAnsiTheme="majorBidi" w:cstheme="majorBidi"/>
+              </w:rPr>
+              <w:t xml:space="preserve"> – Y</w:t>
+            </w:r>
+          </w:p>
+        </w:tc>
+        <w:tc>
+          <w:tcPr>
+            <w:tcW w:w="1620" w:type="dxa"/>
+          </w:tcPr>
+          <w:p>
+            <w:pPr>
+              <w:jc w:val="center"/>
+              <w:rPr>
+                <w:rFonts w:asciiTheme="majorBidi" w:hAnsiTheme="majorBidi" w:cstheme="majorBidi"/>
+              </w:rPr>
+            </w:pPr>
+            <w:r>
+              <w:rPr>
+                <w:rFonts w:asciiTheme="majorBidi" w:hAnsiTheme="majorBidi" w:cstheme="majorBidi"/>
+              </w:rPr>
+              <w:t>Coordinate</w:t>
+            </w:r>
+            <w:r>
+              <w:rPr>
+                <w:rFonts w:asciiTheme="majorBidi" w:hAnsiTheme="majorBidi" w:cstheme="majorBidi"/>
+              </w:rPr>
+              <w:t xml:space="preserve"> – Z</w:t>
+            </w:r>
+          </w:p>
+        </w:tc>
+        <w:tc>
+          <w:tcPr>
+            <w:tcW w:w="1170" w:type="dxa"/>
+          </w:tcPr>
+          <w:p>
+            <w:pPr>
+              <w:jc w:val="center"/>
+              <w:rPr>
+                <w:rFonts w:asciiTheme="majorBidi" w:hAnsiTheme="majorBidi" w:cstheme="majorBidi"/>
+              </w:rPr>
+            </w:pPr>
+            <w:r>
+              <w:rPr>
+                <w:rFonts w:asciiTheme="majorBidi" w:hAnsiTheme="majorBidi" w:cstheme="majorBidi"/>
+              </w:rPr>
+              <w:t>Color – R</w:t>
+            </w:r>
+          </w:p>
+        </w:tc>
+        <w:tc>
+          <w:tcPr>
+            <w:tcW w:w="1170" w:type="dxa"/>
+          </w:tcPr>
+          <w:p>
+            <w:pPr>
+              <w:jc w:val="center"/>
+              <w:rPr>
+                <w:rFonts w:asciiTheme="majorBidi" w:hAnsiTheme="majorBidi" w:cstheme="majorBidi"/>
+              </w:rPr>
+            </w:pPr>
+            <w:r>
+              <w:rPr>
+                <w:rFonts w:asciiTheme="majorBidi" w:hAnsiTheme="majorBidi" w:cstheme="majorBidi"/>
+              </w:rPr>
+              <w:t xml:space="preserve">Color – </w:t>
+            </w:r>
+            <w:r>
+              <w:rPr>
+                <w:rFonts w:asciiTheme="majorBidi" w:hAnsiTheme="majorBidi" w:cstheme="majorBidi"/>
+              </w:rPr>
+              <w:t>G</w:t>
+            </w:r>
+          </w:p>
+        </w:tc>
+        <w:tc>
+          <w:tcPr>
+            <w:tcW w:w="1170" w:type="dxa"/>
+          </w:tcPr>
+          <w:p>
+            <w:pPr>
+              <w:jc w:val="center"/>
+              <w:rPr>
+                <w:rFonts w:asciiTheme="majorBidi" w:hAnsiTheme="majorBidi" w:cstheme="majorBidi"/>
+              </w:rPr>
+            </w:pPr>
+            <w:r>
+              <w:rPr>
+                <w:rFonts w:asciiTheme="majorBidi" w:hAnsiTheme="majorBidi" w:cstheme="majorBidi"/>
+              </w:rPr>
+              <w:t xml:space="preserve">Color – </w:t>
+            </w:r>
+            <w:r>
+              <w:rPr>
+                <w:rFonts w:asciiTheme="majorBidi" w:hAnsiTheme="majorBidi" w:cstheme="majorBidi"/>
+              </w:rPr>
+              <w:t>B</w:t>
+            </w:r>
+          </w:p>
+        </w:tc>
+      </w:tr>
+    </w:tbl>
+    <w:p>
+      <w:pPr>
+        <w:rPr>
+          <w:rFonts w:asciiTheme="majorBidi" w:hAnsiTheme="majorBidi" w:cstheme="majorBidi"/>
+          <w:sz w:val="2"/>
+          <w:szCs w:val="2"/>
+        </w:rPr>
+      </w:pPr>
+    </w:p>
+    <w:p>
+      <w:pPr>
+        <w:rPr>
+          <w:rFonts w:asciiTheme="majorBidi" w:hAnsiTheme="majorBidi" w:cstheme="majorBidi"/>
+        </w:rPr>
+      </w:pPr>
+      <w:r>
+        <w:rPr>
+          <w:rFonts w:asciiTheme="majorBidi" w:hAnsiTheme="majorBidi" w:cstheme="majorBidi"/>
+        </w:rPr>
+        <w:t>50 images were rendered for each of the 100 meshes. The camera was positioned at a vertical angle of 45</w:t>
+      </w:r>
+      <w:r>
+        <w:rPr>
+          <w:rFonts w:asciiTheme="majorBidi" w:hAnsiTheme="majorBidi" w:cstheme="majorBidi"/>
+        </w:rPr>
+        <w:t>°</w:t>
+      </w:r>
+      <w:r>
+        <w:rPr>
+          <w:rFonts w:asciiTheme="majorBidi" w:hAnsiTheme="majorBidi" w:cstheme="majorBidi"/>
+        </w:rPr>
+        <w:t xml:space="preserve"> and then rotated around the mesh in steps of 50/360</w:t>
+      </w:r>
+      <w:r>
+        <w:t xml:space="preserve"> </w:t>
+      </w:r>
+      <w:r>
+        <w:rPr>
+          <w:rFonts w:asciiTheme="majorBidi" w:hAnsiTheme="majorBidi" w:cstheme="majorBidi"/>
+        </w:rPr>
+        <w:t>°</w:t>
+      </w:r>
+      <w:r>
+        <w:rPr>
+          <w:rFonts w:asciiTheme="majorBidi" w:hAnsiTheme="majorBidi" w:cstheme="majorBidi"/>
+        </w:rPr>
+        <w:t xml:space="preserve"> giving a complete</w:t>
+      </w:r>
+      <w:r>
+        <w:rPr>
+          <w:rFonts w:asciiTheme="majorBidi" w:hAnsiTheme="majorBidi" w:cstheme="majorBidi"/>
+        </w:rPr>
+        <w:t xml:space="preserve"> horizontal</w:t>
+      </w:r>
+      <w:r>
+        <w:rPr>
+          <w:rFonts w:asciiTheme="majorBidi" w:hAnsiTheme="majorBidi" w:cstheme="majorBidi"/>
+        </w:rPr>
+        <w:t xml:space="preserve"> </w:t>
+      </w:r>
+      <w:r>
+        <w:rPr>
+          <w:rFonts w:asciiTheme="majorBidi" w:hAnsiTheme="majorBidi" w:cstheme="majorBidi"/>
+        </w:rPr>
+        <w:t>view of</w:t>
+      </w:r>
+      <w:r>
+        <w:rPr>
+          <w:rFonts w:asciiTheme="majorBidi" w:hAnsiTheme="majorBidi" w:cstheme="majorBidi"/>
+        </w:rPr>
+        <w:t xml:space="preserve"> each mesh. Adequate viewing distance from the object was also set to get a decent</w:t>
+      </w:r>
+      <w:r>
+        <w:rPr>
+          <w:rFonts w:asciiTheme="majorBidi" w:hAnsiTheme="majorBidi" w:cstheme="majorBidi"/>
+        </w:rPr>
+        <w:t xml:space="preserve"> sized</w:t>
+      </w:r>
+      <w:r>
+        <w:rPr>
+          <w:rFonts w:asciiTheme="majorBidi" w:hAnsiTheme="majorBidi" w:cstheme="majorBidi"/>
+        </w:rPr>
+        <w:t xml:space="preserve"> snapshot of the meshes.</w:t>
+      </w:r>
+    </w:p>
+    <w:p>
+      <w:pPr>
+        <w:rPr>
+          <w:rFonts w:asciiTheme="majorBidi" w:hAnsiTheme="majorBidi" w:cstheme="majorBidi"/>
+        </w:rPr>
+      </w:pPr>
+      <w:r>
+        <w:rPr>
+          <w:rFonts w:asciiTheme="majorBidi" w:hAnsiTheme="majorBidi" w:cstheme="majorBidi"/>
+        </w:rPr>
+        <w:t xml:space="preserve">To ensure that there is no shading in the rendering, </w:t>
+      </w:r>
+      <w:r>
+        <w:rPr>
+          <w:rFonts w:asciiTheme="majorBidi" w:hAnsiTheme="majorBidi" w:cstheme="majorBidi"/>
+        </w:rPr>
+        <w:t>no external</w:t>
+      </w:r>
+      <w:r>
+        <w:rPr>
+          <w:rFonts w:asciiTheme="majorBidi" w:hAnsiTheme="majorBidi" w:cstheme="majorBidi"/>
+        </w:rPr>
+        <w:t xml:space="preserve"> illumination source</w:t>
+      </w:r>
+      <w:r>
+        <w:rPr>
+          <w:rFonts w:asciiTheme="majorBidi" w:hAnsiTheme="majorBidi" w:cstheme="majorBidi"/>
+        </w:rPr>
+        <w:t xml:space="preserve"> was used</w:t>
+      </w:r>
+      <w:r>
+        <w:rPr>
+          <w:rFonts w:asciiTheme="majorBidi" w:hAnsiTheme="majorBidi" w:cstheme="majorBidi"/>
+        </w:rPr>
+        <w:t>. Rather, vertex shaders were incorporated to imitate an ambient lighting effect</w:t>
+      </w:r>
+      <w:r>
+        <w:rPr>
+          <w:rFonts w:asciiTheme="majorBidi" w:hAnsiTheme="majorBidi" w:cstheme="majorBidi"/>
+        </w:rPr>
+        <w:t xml:space="preserve"> using the vertices themselves</w:t>
+      </w:r>
+      <w:r>
+        <w:rPr>
+          <w:rFonts w:asciiTheme="majorBidi" w:hAnsiTheme="majorBidi" w:cstheme="majorBidi"/>
+        </w:rPr>
+        <w:t>.</w:t>
+      </w:r>
+    </w:p>
+    <w:p>
+      <w:pPr>
+        <w:rPr>
+          <w:rFonts w:asciiTheme="majorBidi" w:hAnsiTheme="majorBidi" w:cstheme="majorBidi"/>
+        </w:rPr>
+      </w:pPr>
+      <w:r>
+        <w:rPr>
+          <w:rFonts w:asciiTheme="majorBidi" w:hAnsiTheme="majorBidi" w:cstheme="majorBidi"/>
+          <w:b/>
+          <w:bCs/>
+        </w:rPr>
+        <w:t>3 – Illuminated Cloth Rendering:</w:t>
+      </w:r>
+      <w:r>
+        <w:rPr>
+          <w:rFonts w:asciiTheme="majorBidi" w:hAnsiTheme="majorBidi" w:cstheme="majorBidi"/>
+        </w:rPr>
+        <w:t xml:space="preserve"> </w:t>
+      </w:r>
+      <w:r>
+        <w:rPr>
+          <w:rFonts w:asciiTheme="majorBidi" w:hAnsiTheme="majorBidi" w:cstheme="majorBidi"/>
+        </w:rPr>
+        <w:t xml:space="preserve">For rendering the cloth, we used the same camera settings as in – 2. </w:t>
+      </w:r>
+    </w:p>
+    <w:p>
+      <w:pPr>
+        <w:rPr>
+          <w:rFonts w:asciiTheme="majorBidi" w:hAnsiTheme="majorBidi" w:cstheme="majorBidi"/>
+        </w:rPr>
+      </w:pPr>
+      <w:r>
+        <w:rPr>
+          <w:rFonts w:asciiTheme="majorBidi" w:hAnsiTheme="majorBidi" w:cstheme="majorBidi"/>
+        </w:rPr>
+        <w:t xml:space="preserve">A point light source was added to illuminate the cloth. The light source was randomly rotated around the cloth but restricted to be always within </w:t>
+      </w:r>
+      <w:r>
+        <w:rPr>
+          <w:rFonts w:asciiTheme="majorBidi" w:hAnsiTheme="majorBidi" w:cstheme="majorBidi"/>
+        </w:rPr>
+        <w:t>±</w:t>
+      </w:r>
+      <w:r>
+        <w:rPr>
+          <w:rFonts w:asciiTheme="majorBidi" w:hAnsiTheme="majorBidi" w:cstheme="majorBidi"/>
+        </w:rPr>
+        <w:t xml:space="preserve"> </w:t>
+      </w:r>
+      <w:r>
+        <w:rPr>
+          <w:rFonts w:asciiTheme="majorBidi" w:hAnsiTheme="majorBidi" w:cstheme="majorBidi"/>
+        </w:rPr>
+        <w:t>45</w:t>
+      </w:r>
+      <w:r>
+        <w:rPr>
+          <w:rFonts w:asciiTheme="majorBidi" w:hAnsiTheme="majorBidi" w:cstheme="majorBidi"/>
+        </w:rPr>
+        <w:t>°</w:t>
+      </w:r>
+      <w:r>
+        <w:rPr>
+          <w:rFonts w:asciiTheme="majorBidi" w:hAnsiTheme="majorBidi" w:cstheme="majorBidi"/>
+        </w:rPr>
+        <w:t xml:space="preserve"> (horizontally) of the camera position. This ensured that we not only have renderings from distinct views but also under different illuminations while making certain that the mesh is never fully (or mostly) dark. </w:t>
+      </w:r>
+    </w:p>
+    <w:p>
+      <w:pPr>
+        <w:rPr>
+          <w:rFonts w:asciiTheme="majorBidi" w:hAnsiTheme="majorBidi" w:cstheme="majorBidi"/>
+        </w:rPr>
+      </w:pPr>
+      <w:r>
+        <w:rPr>
+          <w:rFonts w:asciiTheme="majorBidi" w:hAnsiTheme="majorBidi" w:cstheme="majorBidi"/>
+        </w:rPr>
+        <w:t xml:space="preserve">50 images were </w:t>
+      </w:r>
+      <w:r>
+        <w:rPr>
+          <w:rFonts w:asciiTheme="majorBidi" w:hAnsiTheme="majorBidi" w:cstheme="majorBidi"/>
+        </w:rPr>
+        <w:t xml:space="preserve">again </w:t>
+      </w:r>
+      <w:r>
+        <w:rPr>
+          <w:rFonts w:asciiTheme="majorBidi" w:hAnsiTheme="majorBidi" w:cstheme="majorBidi"/>
+        </w:rPr>
+        <w:t>rendered for each of the 100 meshes</w:t>
+      </w:r>
+      <w:r>
+        <w:rPr>
+          <w:rFonts w:asciiTheme="majorBidi" w:hAnsiTheme="majorBidi" w:cstheme="majorBidi"/>
+        </w:rPr>
+        <w:t xml:space="preserve"> </w:t>
+      </w:r>
+      <w:r>
+        <w:rPr>
+          <w:rFonts w:asciiTheme="majorBidi" w:hAnsiTheme="majorBidi" w:cstheme="majorBidi"/>
+        </w:rPr>
+        <w:t xml:space="preserve">but this time </w:t>
+      </w:r>
+      <w:r>
+        <w:rPr>
+          <w:rFonts w:asciiTheme="majorBidi" w:hAnsiTheme="majorBidi" w:cstheme="majorBidi"/>
+        </w:rPr>
+        <w:t>with a black background</w:t>
+      </w:r>
+      <w:r>
+        <w:rPr>
+          <w:rFonts w:asciiTheme="majorBidi" w:hAnsiTheme="majorBidi" w:cstheme="majorBidi"/>
+        </w:rPr>
+        <w:t>.</w:t>
+      </w:r>
+    </w:p>
+    <w:p>
+      <w:pPr>
+        <w:rPr>
+          <w:rFonts w:asciiTheme="majorBidi" w:hAnsiTheme="majorBidi" w:cstheme="majorBidi"/>
+        </w:rPr>
+      </w:pPr>
+      <w:r>
+        <w:rPr>
+          <w:rFonts w:asciiTheme="majorBidi" w:hAnsiTheme="majorBidi" w:cstheme="majorBidi"/>
+          <w:b/>
+          <w:bCs/>
+        </w:rPr>
+        <w:t>4 – Test Objects Rendering:</w:t>
+      </w:r>
+      <w:r>
+        <w:rPr>
+          <w:rFonts w:asciiTheme="majorBidi" w:hAnsiTheme="majorBidi" w:cstheme="majorBidi"/>
+        </w:rPr>
+        <w:t xml:space="preserve"> A</w:t>
+      </w:r>
+      <w:r>
+        <w:rPr>
+          <w:rFonts w:asciiTheme="majorBidi" w:hAnsiTheme="majorBidi" w:cstheme="majorBidi"/>
+        </w:rPr>
+        <w:t xml:space="preserve">s instructed, the same settings as from – 3 were used in this task. The camera was confined to be within </w:t>
+      </w:r>
+      <w:r>
+        <w:rPr>
+          <w:rFonts w:asciiTheme="majorBidi" w:hAnsiTheme="majorBidi" w:cstheme="majorBidi"/>
+        </w:rPr>
+        <w:t>±</w:t>
+      </w:r>
+      <w:r>
+        <w:rPr>
+          <w:rFonts w:asciiTheme="majorBidi" w:hAnsiTheme="majorBidi" w:cstheme="majorBidi"/>
+        </w:rPr>
+        <w:t xml:space="preserve"> 45</w:t>
+      </w:r>
+      <w:r>
+        <w:rPr>
+          <w:rFonts w:asciiTheme="majorBidi" w:hAnsiTheme="majorBidi" w:cstheme="majorBidi"/>
+        </w:rPr>
+        <w:t>°</w:t>
+      </w:r>
+      <w:r>
+        <w:rPr>
+          <w:rFonts w:asciiTheme="majorBidi" w:hAnsiTheme="majorBidi" w:cstheme="majorBidi"/>
+        </w:rPr>
+        <w:t xml:space="preserve"> of the frontal view of the test object.</w:t>
+      </w:r>
+    </w:p>
+    <w:p>
+      <w:pPr>
+        <w:rPr>
+          <w:rFonts w:asciiTheme="majorBidi" w:hAnsiTheme="majorBidi" w:cstheme="majorBidi"/>
+        </w:rPr>
+      </w:pPr>
+      <w:r>
+        <w:rPr>
+          <w:rFonts w:asciiTheme="majorBidi" w:hAnsiTheme="majorBidi" w:cstheme="majorBidi"/>
+        </w:rPr>
+        <w:t>Texture was removed by removing all kinds of materials associated to the meshes. Objects were scaled independently to fit the rendered images nicely.</w:t>
+      </w:r>
+      <w:r>
+        <w:rPr>
+          <w:rFonts w:asciiTheme="majorBidi" w:hAnsiTheme="majorBidi" w:cstheme="majorBidi"/>
+        </w:rPr>
+        <w:t xml:space="preserve"> </w:t>
+      </w:r>
+    </w:p>
+    <w:p>
+      <w:pPr>
+        <w:rPr>
+          <w:rFonts w:asciiTheme="majorBidi" w:hAnsiTheme="majorBidi" w:cstheme="majorBidi"/>
+        </w:rPr>
+      </w:pPr>
+      <w:r>
+        <w:rPr>
+          <w:rFonts w:asciiTheme="majorBidi" w:hAnsiTheme="majorBidi" w:cstheme="majorBidi"/>
+        </w:rPr>
+        <w:t>All</w:t>
+      </w:r>
+      <w:r>
+        <w:rPr>
+          <w:rFonts w:asciiTheme="majorBidi" w:hAnsiTheme="majorBidi" w:cstheme="majorBidi"/>
+        </w:rPr>
+        <w:t xml:space="preserve"> the images were saved as B</w:t>
+      </w:r>
+      <w:r>
+        <w:rPr>
+          <w:rFonts w:asciiTheme="majorBidi" w:hAnsiTheme="majorBidi" w:cstheme="majorBidi"/>
+        </w:rPr>
+        <w:t>&amp;</w:t>
+      </w:r>
+      <w:r>
+        <w:rPr>
+          <w:rFonts w:asciiTheme="majorBidi" w:hAnsiTheme="majorBidi" w:cstheme="majorBidi"/>
+        </w:rPr>
+        <w:t>W</w:t>
+      </w:r>
+      <w:r>
+        <w:rPr>
+          <w:rFonts w:asciiTheme="majorBidi" w:hAnsiTheme="majorBidi" w:cstheme="majorBidi"/>
+        </w:rPr>
+        <w:t xml:space="preserve"> to reduce storage size.</w:t>
+      </w:r>
+    </w:p>
+    <w:p>
+      <w:pPr>
+        <w:jc w:val="center"/>
+        <w:rPr>
+          <w:rFonts w:asciiTheme="majorBidi" w:hAnsiTheme="majorBidi" w:cstheme="majorBidi"/>
+        </w:rPr>
+      </w:pPr>
+      <w:r>
+        <w:rPr>
+          <w:noProof/>
+        </w:rPr>
+        <w:t xml:space="preserve">   </w:t>
+      </w:r>
+      <w:r>
+        <w:rPr>
+          <w:noProof/>
+        </w:rPr>
+        <w:drawing>
+          <wp:inline distT="0" distB="0" distL="0" distR="0" wp14:anchorId="4FE30D81" wp14:editId="51F6A287">
+            <wp:extent cx="1752600" cy="1752600"/>
+            <wp:effectExtent l="0" t="0" r="0" b="0"/>
+            <wp:docPr id="450241694" name="Picture 1" descr="A box covered with a cloth&#10;&#10;Description automatically generated"/>
+            <wp:cNvGraphicFramePr>
+              <a:graphicFrameLocks xmlns:a="http://schemas.openxmlformats.org/drawingml/2006/main" noChangeAspect="1"/>
+            </wp:cNvGraphicFramePr>
+            <a:graphic xmlns:a="http://schemas.openxmlformats.org/drawingml/2006/main">
+              <a:graphicData uri="http://schemas.openxmlformats.org/drawingml/2006/picture">
+                <pic:pic xmlns:pic="http://schemas.openxmlformats.org/drawingml/2006/picture">
+                  <pic:nvPicPr>
+                    <pic:cNvPr id="450241694" name="Picture 1" descr="A box covered with a cloth&#10;&#10;Description automatically generated"/>
+                    <pic:cNvPicPr>
+                      <a:picLocks noChangeAspect="1" noChangeArrowheads="1"/>
+                    </pic:cNvPicPr>
+                  </pic:nvPicPr>
+                  <pic:blipFill>
+                    <a:blip r:embed="rId8" cstate="print">
+                      <a:extLst>
+                        <a:ext uri="{28A0092B-C50C-407E-A947-70E740481C1C}">
+                          <a14:useLocalDpi xmlns:a14="http://schemas.microsoft.com/office/drawing/2010/main" val="0"/>
+                        </a:ext>
+                      </a:extLst>
+                    </a:blip>
+                    <a:srcRect/>
+                    <a:stretch>
+                      <a:fillRect/>
+                    </a:stretch>
+                  </pic:blipFill>
+                  <pic:spPr bwMode="auto">
+                    <a:xfrm>
+                      <a:off x="0" y="0"/>
+                      <a:ext cx="1752600" cy="1752600"/>
+                    </a:xfrm>
+                    <a:prstGeom prst="rect">
+                      <a:avLst/>
+                    </a:prstGeom>
+                    <a:noFill/>
+                    <a:ln>
+                      <a:noFill/>
+                    </a:ln>
+                  </pic:spPr>
+                </pic:pic>
+              </a:graphicData>
+            </a:graphic>
+          </wp:inline>
+        </w:drawing>
+      </w:r>
+      <w:r>
+        <w:rPr>
+          <w:noProof/>
+        </w:rPr>
+        <w:t xml:space="preserve">           </w:t>
+      </w:r>
+      <w:r>
+        <w:rPr>
+          <w:noProof/>
+        </w:rPr>
+        <w:drawing>
+          <wp:inline distT="0" distB="0" distL="0" distR="0" wp14:anchorId="0FDAFDF7" wp14:editId="282FEF28">
+            <wp:extent cx="1729740" cy="1729740"/>
+            <wp:effectExtent l="0" t="0" r="3810" b="3810"/>
+            <wp:docPr id="1376375811" name="Picture 2" descr="A white box with a cloth covering it&#10;&#10;Description automatically generated"/>
+            <wp:cNvGraphicFramePr>
+              <a:graphicFrameLocks xmlns:a="http://schemas.openxmlformats.org/drawingml/2006/main" noChangeAspect="1"/>
+            </wp:cNvGraphicFramePr>
+            <a:graphic xmlns:a="http://schemas.openxmlformats.org/drawingml/2006/main">
+              <a:graphicData uri="http://schemas.openxmlformats.org/drawingml/2006/picture">
+                <pic:pic xmlns:pic="http://schemas.openxmlformats.org/drawingml/2006/picture">
+                  <pic:nvPicPr>
+                    <pic:cNvPr id="1376375811" name="Picture 2" descr="A white box with a cloth covering it&#10;&#10;Description automatically generated"/>
+                    <pic:cNvPicPr>
+                      <a:picLocks noChangeAspect="1" noChangeArrowheads="1"/>
+                    </pic:cNvPicPr>
+                  </pic:nvPicPr>
+                  <pic:blipFill>
+                    <a:blip r:embed="rId9" cstate="print">
+                      <a:extLst>
+                        <a:ext uri="{28A0092B-C50C-407E-A947-70E740481C1C}">
+                          <a14:useLocalDpi xmlns:a14="http://schemas.microsoft.com/office/drawing/2010/main" val="0"/>
+                        </a:ext>
+                      </a:extLst>
+                    </a:blip>
+                    <a:srcRect/>
+                    <a:stretch>
+                      <a:fillRect/>
+                    </a:stretch>
+                  </pic:blipFill>
+                  <pic:spPr bwMode="auto">
+                    <a:xfrm>
+                      <a:off x="0" y="0"/>
+                      <a:ext cx="1729740" cy="1729740"/>
+                    </a:xfrm>
+                    <a:prstGeom prst="rect">
+                      <a:avLst/>
+                    </a:prstGeom>
+                    <a:noFill/>
+                    <a:ln>
+                      <a:noFill/>
+                    </a:ln>
+                  </pic:spPr>
+                </pic:pic>
+              </a:graphicData>
+            </a:graphic>
+          </wp:inline>
+        </w:drawing>
+      </w:r>
+      <w:r>
+        <w:rPr>
+          <w:noProof/>
+        </w:rPr>
+        <w:t xml:space="preserve">           </w:t>
+      </w:r>
+      <w:r>
+        <w:rPr>
+          <w:noProof/>
+        </w:rPr>
+        <w:drawing>
+          <wp:inline distT="0" distB="0" distL="0" distR="0" wp14:anchorId="3D52CDC7" wp14:editId="7B87EA2E">
+            <wp:extent cx="1737360" cy="1737360"/>
+            <wp:effectExtent l="0" t="0" r="0" b="0"/>
+            <wp:docPr id="1277492167" name="Picture 3" descr="A white statue of a person&#10;&#10;Description automatically generated"/>
+            <wp:cNvGraphicFramePr>
+              <a:graphicFrameLocks xmlns:a="http://schemas.openxmlformats.org/drawingml/2006/main" noChangeAspect="1"/>
+            </wp:cNvGraphicFramePr>
+            <a:graphic xmlns:a="http://schemas.openxmlformats.org/drawingml/2006/main">
+              <a:graphicData uri="http://schemas.openxmlformats.org/drawingml/2006/picture">
+                <pic:pic xmlns:pic="http://schemas.openxmlformats.org/drawingml/2006/picture">
+                  <pic:nvPicPr>
+                    <pic:cNvPr id="1277492167" name="Picture 3" descr="A white statue of a person&#10;&#10;Description automatically generated"/>
+                    <pic:cNvPicPr>
+                      <a:picLocks noChangeAspect="1" noChangeArrowheads="1"/>
+                    </pic:cNvPicPr>
+                  </pic:nvPicPr>
+                  <pic:blipFill>
+                    <a:blip r:embed="rId10" cstate="print">
+                      <a:extLst>
+                        <a:ext uri="{28A0092B-C50C-407E-A947-70E740481C1C}">
+                          <a14:useLocalDpi xmlns:a14="http://schemas.microsoft.com/office/drawing/2010/main" val="0"/>
+                        </a:ext>
+                      </a:extLst>
+                    </a:blip>
+                    <a:srcRect/>
+                    <a:stretch>
+                      <a:fillRect/>
+                    </a:stretch>
+                  </pic:blipFill>
+                  <pic:spPr bwMode="auto">
+                    <a:xfrm>
+                      <a:off x="0" y="0"/>
+                      <a:ext cx="1737360" cy="1737360"/>
+                    </a:xfrm>
+                    <a:prstGeom prst="rect">
+                      <a:avLst/>
+                    </a:prstGeom>
+                    <a:noFill/>
+                    <a:ln>
+                      <a:noFill/>
+                    </a:ln>
+                  </pic:spPr>
+                </pic:pic>
+              </a:graphicData>
+            </a:graphic>
+          </wp:inline>
+        </w:drawing>
+      </w:r>
     </w:p>
     <w:sectPr>
       <w:pgSz w:w="12240" w:h="15840"/>
@@ -188,6 +1166,92 @@
 <file path=word/numbering.xml><?xml version="1.0" encoding="utf-8"?>
 <w:numbering xmlns:wpc="http://schemas.microsoft.com/office/word/2010/wordprocessingCanvas" xmlns:cx="http://schemas.microsoft.com/office/drawing/2014/chartex" xmlns:cx1="http://schemas.microsoft.com/office/drawing/2015/9/8/chartex" xmlns:cx2="http://schemas.microsoft.com/office/drawing/2015/10/21/chartex" xmlns:cx3="http://schemas.microsoft.com/office/drawing/2016/5/9/chartex" xmlns:cx4="http://schemas.microsoft.com/office/drawing/2016/5/10/chartex" xmlns:cx5="http://schemas.microsoft.com/office/drawing/2016/5/11/chartex" xmlns:cx6="http://schemas.microsoft.com/office/drawing/2016/5/12/chartex" xmlns:cx7="http://schemas.microsoft.com/office/drawing/2016/5/13/chartex" xmlns:cx8="http://schemas.microsoft.com/office/drawing/2016/5/14/chartex" xmlns:mc="http://schemas.openxmlformats.org/markup-compatibility/2006" xmlns:aink="http://schemas.microsoft.com/office/drawing/2016/ink" xmlns:am3d="http://schemas.microsoft.com/office/drawing/2017/model3d" xmlns:o="urn:schemas-microsoft-com:office:office" xmlns:oel="http://schemas.microsoft.com/office/2019/extlst" xmlns:r="http://schemas.openxmlformats.org/officeDocument/2006/relationships" xmlns:m="http://schemas.openxmlformats.org/officeDocument/2006/math" xmlns:v="urn:schemas-microsoft-com:vml" xmlns:wp14="http://schemas.microsoft.com/office/word/2010/wordprocessingDrawing" xmlns:wp="http://schemas.openxmlformats.org/drawingml/2006/wordprocessingDrawing" xmlns:w10="urn:schemas-microsoft-com:office:word" xmlns:w="http://schemas.openxmlformats.org/wordprocessingml/2006/main" xmlns:w14="http://schemas.microsoft.com/office/word/2010/wordml" xmlns:w15="http://schemas.microsoft.com/office/word/2012/wordml" xmlns:w16cex="http://schemas.microsoft.com/office/word/2018/wordml/cex" xmlns:w16cid="http://schemas.microsoft.com/office/word/2016/wordml/cid" xmlns:w16="http://schemas.microsoft.com/office/word/2018/wordml" xmlns:w16sdtdh="http://schemas.microsoft.com/office/word/2020/wordml/sdtdatahash" xmlns:w16se="http://schemas.microsoft.com/office/word/2015/wordml/symex" xmlns:wpg="http://schemas.microsoft.com/office/word/2010/wordprocessingGroup" xmlns:wpi="http://schemas.microsoft.com/office/word/2010/wordprocessingInk" xmlns:wne="http://schemas.microsoft.com/office/word/2006/wordml" xmlns:wps="http://schemas.microsoft.com/office/word/2010/wordprocessingShape" mc:Ignorable="w14 w15 w16se w16cid w16 w16cex w16sdtdh wp14">
   <w:abstractNum w:abstractNumId="0" w15:restartNumberingAfterBreak="0">
+    <w:nsid w:val="0D0B11B1"/>
+    <w:multiLevelType w:val="hybridMultilevel"/>
+    <w:tmpl w:val="A75601A4"/>
+    <w:lvl w:ilvl="0" w:tplc="0409000F">
+      <w:start w:val="1"/>
+      <w:numFmt w:val="decimal"/>
+      <w:lvlText w:val="%1."/>
+      <w:lvlJc w:val="left"/>
+      <w:pPr>
+        <w:ind w:left="720" w:hanging="360"/>
+      </w:pPr>
+    </w:lvl>
+    <w:lvl w:ilvl="1" w:tplc="04090019" w:tentative="1">
+      <w:start w:val="1"/>
+      <w:numFmt w:val="lowerLetter"/>
+      <w:lvlText w:val="%2."/>
+      <w:lvlJc w:val="left"/>
+      <w:pPr>
+        <w:ind w:left="1440" w:hanging="360"/>
+      </w:pPr>
+    </w:lvl>
+    <w:lvl w:ilvl="2" w:tplc="0409001B" w:tentative="1">
+      <w:start w:val="1"/>
+      <w:numFmt w:val="lowerRoman"/>
+      <w:lvlText w:val="%3."/>
+      <w:lvlJc w:val="right"/>
+      <w:pPr>
+        <w:ind w:left="2160" w:hanging="180"/>
+      </w:pPr>
+    </w:lvl>
+    <w:lvl w:ilvl="3" w:tplc="0409000F" w:tentative="1">
+      <w:start w:val="1"/>
+      <w:numFmt w:val="decimal"/>
+      <w:lvlText w:val="%4."/>
+      <w:lvlJc w:val="left"/>
+      <w:pPr>
+        <w:ind w:left="2880" w:hanging="360"/>
+      </w:pPr>
+    </w:lvl>
+    <w:lvl w:ilvl="4" w:tplc="04090019" w:tentative="1">
+      <w:start w:val="1"/>
+      <w:numFmt w:val="lowerLetter"/>
+      <w:lvlText w:val="%5."/>
+      <w:lvlJc w:val="left"/>
+      <w:pPr>
+        <w:ind w:left="3600" w:hanging="360"/>
+      </w:pPr>
+    </w:lvl>
+    <w:lvl w:ilvl="5" w:tplc="0409001B" w:tentative="1">
+      <w:start w:val="1"/>
+      <w:numFmt w:val="lowerRoman"/>
+      <w:lvlText w:val="%6."/>
+      <w:lvlJc w:val="right"/>
+      <w:pPr>
+        <w:ind w:left="4320" w:hanging="180"/>
+      </w:pPr>
+    </w:lvl>
+    <w:lvl w:ilvl="6" w:tplc="0409000F" w:tentative="1">
+      <w:start w:val="1"/>
+      <w:numFmt w:val="decimal"/>
+      <w:lvlText w:val="%7."/>
+      <w:lvlJc w:val="left"/>
+      <w:pPr>
+        <w:ind w:left="5040" w:hanging="360"/>
+      </w:pPr>
+    </w:lvl>
+    <w:lvl w:ilvl="7" w:tplc="04090019" w:tentative="1">
+      <w:start w:val="1"/>
+      <w:numFmt w:val="lowerLetter"/>
+      <w:lvlText w:val="%8."/>
+      <w:lvlJc w:val="left"/>
+      <w:pPr>
+        <w:ind w:left="5760" w:hanging="360"/>
+      </w:pPr>
+    </w:lvl>
+    <w:lvl w:ilvl="8" w:tplc="0409001B" w:tentative="1">
+      <w:start w:val="1"/>
+      <w:numFmt w:val="lowerRoman"/>
+      <w:lvlText w:val="%9."/>
+      <w:lvlJc w:val="right"/>
+      <w:pPr>
+        <w:ind w:left="6480" w:hanging="180"/>
+      </w:pPr>
+    </w:lvl>
+  </w:abstractNum>
+  <w:abstractNum w:abstractNumId="1" w15:restartNumberingAfterBreak="0">
     <w:nsid w:val="117448CE"/>
     <w:multiLevelType w:val="hybridMultilevel"/>
     <w:tmpl w:val="83FCF3D6"/>
@@ -300,7 +1364,7 @@
       </w:rPr>
     </w:lvl>
   </w:abstractNum>
-  <w:abstractNum w:abstractNumId="1" w15:restartNumberingAfterBreak="0">
+  <w:abstractNum w:abstractNumId="2" w15:restartNumberingAfterBreak="0">
     <w:nsid w:val="151E4161"/>
     <w:multiLevelType w:val="hybridMultilevel"/>
     <w:tmpl w:val="C3AE9612"/>
@@ -386,7 +1450,7 @@
       </w:pPr>
     </w:lvl>
   </w:abstractNum>
-  <w:abstractNum w:abstractNumId="2" w15:restartNumberingAfterBreak="0">
+  <w:abstractNum w:abstractNumId="3" w15:restartNumberingAfterBreak="0">
     <w:nsid w:val="43820D43"/>
     <w:multiLevelType w:val="hybridMultilevel"/>
     <w:tmpl w:val="FFC84734"/>
@@ -472,7 +1536,7 @@
       </w:pPr>
     </w:lvl>
   </w:abstractNum>
-  <w:abstractNum w:abstractNumId="3" w15:restartNumberingAfterBreak="0">
+  <w:abstractNum w:abstractNumId="4" w15:restartNumberingAfterBreak="0">
     <w:nsid w:val="765B4B75"/>
     <w:multiLevelType w:val="hybridMultilevel"/>
     <w:tmpl w:val="37D65F1A"/>
@@ -586,15 +1650,18 @@
     </w:lvl>
   </w:abstractNum>
   <w:num w:numId="1" w16cid:durableId="1082025022">
+    <w:abstractNumId w:val="4"/>
+  </w:num>
+  <w:num w:numId="2" w16cid:durableId="362101016">
+    <w:abstractNumId w:val="2"/>
+  </w:num>
+  <w:num w:numId="3" w16cid:durableId="1665938590">
     <w:abstractNumId w:val="3"/>
   </w:num>
-  <w:num w:numId="2" w16cid:durableId="362101016">
+  <w:num w:numId="4" w16cid:durableId="1246913899">
     <w:abstractNumId w:val="1"/>
   </w:num>
-  <w:num w:numId="3" w16cid:durableId="1665938590">
-    <w:abstractNumId w:val="2"/>
-  </w:num>
-  <w:num w:numId="4" w16cid:durableId="1246913899">
+  <w:num w:numId="5" w16cid:durableId="1042897685">
     <w:abstractNumId w:val="0"/>
   </w:num>
 </w:numbering>
@@ -1058,6 +2125,46 @@
       </w:tblBorders>
     </w:tblPr>
   </w:style>
+  <w:style w:type="character" w:styleId="Hyperlink">
+    <w:name w:val="Hyperlink"/>
+    <w:basedOn w:val="DefaultParagraphFont"/>
+    <w:uiPriority w:val="99"/>
+    <w:unhideWhenUsed/>
+    <w:rsid w:val="00F74C92"/>
+    <w:rPr>
+      <w:color w:val="0563C1" w:themeColor="hyperlink"/>
+      <w:u w:val="single"/>
+    </w:rPr>
+  </w:style>
+  <w:style w:type="character" w:styleId="UnresolvedMention">
+    <w:name w:val="Unresolved Mention"/>
+    <w:basedOn w:val="DefaultParagraphFont"/>
+    <w:uiPriority w:val="99"/>
+    <w:semiHidden/>
+    <w:unhideWhenUsed/>
+    <w:rsid w:val="00F74C92"/>
+    <w:rPr>
+      <w:color w:val="605E5C"/>
+      <w:shd w:val="clear" w:color="auto" w:fill="E1DFDD"/>
+    </w:rPr>
+  </w:style>
+  <w:style w:type="paragraph" w:styleId="NormalWeb">
+    <w:name w:val="Normal (Web)"/>
+    <w:basedOn w:val="Normal"/>
+    <w:uiPriority w:val="99"/>
+    <w:unhideWhenUsed/>
+    <w:rsid w:val="00D05603"/>
+    <w:pPr>
+      <w:spacing w:before="100" w:beforeAutospacing="1" w:after="100" w:afterAutospacing="1" w:line="240" w:lineRule="auto"/>
+    </w:pPr>
+    <w:rPr>
+      <w:rFonts w:ascii="Times New Roman" w:eastAsia="Times New Roman" w:hAnsi="Times New Roman" w:cs="Times New Roman"/>
+      <w:kern w:val="0"/>
+      <w:sz w:val="24"/>
+      <w:szCs w:val="24"/>
+      <w14:ligatures w14:val="none"/>
+    </w:rPr>
+  </w:style>
 </w:styles>
 </file>
 
